--- a/dokument/svar från företagen.docx
+++ b/dokument/svar från företagen.docx
@@ -74,10 +74,7 @@
         <w:pStyle w:val="Ingetavstnd"/>
       </w:pPr>
       <w:r>
-        <w:t>Peter Eriksson- 026 24 90 65</w:t>
-      </w:r>
-      <w:r>
-        <w:t> </w:t>
+        <w:t>Peter Eriksson- 026 24 90 65 </w:t>
       </w:r>
     </w:p>
     <w:p>
@@ -132,7 +129,7 @@
           <w:u w:val="none"/>
         </w:rPr>
       </w:pPr>
-      <w:hyperlink r:id="rId5" w:history="1">
+      <w:hyperlink r:id="rId6" w:history="1">
         <w:r>
           <w:rPr>
             <w:rStyle w:val="Hyperlnk"/>
@@ -235,7 +232,7 @@
           <w:u w:val="none"/>
         </w:rPr>
       </w:pPr>
-      <w:hyperlink r:id="rId6" w:history="1">
+      <w:hyperlink r:id="rId7" w:history="1">
         <w:r>
           <w:rPr>
             <w:rStyle w:val="Hyperlnk"/>
@@ -262,29 +259,16 @@
     <w:p>
       <w:proofErr w:type="gramStart"/>
       <w:r>
-        <w:t xml:space="preserve">James </w:t>
-      </w:r>
-      <w:r>
-        <w:t xml:space="preserve"> 070</w:t>
+        <w:t>James  070</w:t>
       </w:r>
       <w:proofErr w:type="gramEnd"/>
       <w:r>
-        <w:t> </w:t>
-      </w:r>
-      <w:r>
-        <w:t>618</w:t>
-      </w:r>
-      <w:r>
-        <w:t xml:space="preserve"> </w:t>
-      </w:r>
-      <w:r>
-        <w:t>45</w:t>
-      </w:r>
-      <w:r>
-        <w:t xml:space="preserve"> </w:t>
-      </w:r>
-      <w:r>
-        <w:t>73</w:t>
+        <w:t> 618 45 71</w:t>
+      </w:r>
+    </w:p>
+    <w:p>
+      <w:r>
+        <w:t>james@vvscenter.se</w:t>
       </w:r>
     </w:p>
     <w:p>
@@ -323,12 +307,12 @@
       <w:pPr>
         <w:pStyle w:val="Ingetavstnd"/>
       </w:pPr>
-      <w:hyperlink r:id="rId7" w:history="1">
+      <w:hyperlink r:id="rId8" w:history="1">
         <w:r>
           <w:rPr>
             <w:rStyle w:val="Hyperlnk"/>
           </w:rPr>
-          <w:t>magnus.ohlsson@bravia.se</w:t>
+          <w:t>magnus.ohlsson@bravida.se</w:t>
         </w:r>
       </w:hyperlink>
     </w:p>
@@ -370,7 +354,7 @@
           <w:u w:val="none"/>
         </w:rPr>
       </w:pPr>
-      <w:hyperlink r:id="rId8" w:history="1">
+      <w:hyperlink r:id="rId9" w:history="1">
         <w:r>
           <w:rPr>
             <w:rStyle w:val="Hyperlnk"/>
@@ -382,10 +366,38 @@
       </w:hyperlink>
     </w:p>
     <w:p>
-      <w:r>
-        <w:t>Svarade inte</w:t>
-      </w:r>
-    </w:p>
+      <w:pPr>
+        <w:pStyle w:val="Ingetavstnd"/>
+      </w:pPr>
+      <w:r>
+        <w:t>Hade inte tid att fylla i formuläret</w:t>
+      </w:r>
+    </w:p>
+    <w:p>
+      <w:pPr>
+        <w:pStyle w:val="Ingetavstnd"/>
+        <w:numPr>
+          <w:ilvl w:val="0"/>
+          <w:numId w:val="2"/>
+        </w:numPr>
+      </w:pPr>
+      <w:r>
+        <w:t>Vanligaste köldbärare: Kölbärarsprit</w:t>
+      </w:r>
+    </w:p>
+    <w:p>
+      <w:pPr>
+        <w:pStyle w:val="Ingetavstnd"/>
+        <w:numPr>
+          <w:ilvl w:val="0"/>
+          <w:numId w:val="2"/>
+        </w:numPr>
+      </w:pPr>
+      <w:r>
+        <w:t>Vanligaste köldmedium: R407C</w:t>
+      </w:r>
+    </w:p>
+    <w:p/>
     <w:p>
       <w:pPr>
         <w:pStyle w:val="Rubrik1"/>
@@ -448,7 +460,7 @@
       <w:pPr>
         <w:pStyle w:val="Ingetavstnd"/>
       </w:pPr>
-      <w:hyperlink r:id="rId9" w:history="1">
+      <w:hyperlink r:id="rId10" w:history="1">
         <w:r>
           <w:rPr>
             <w:rStyle w:val="Hyperlnk"/>
@@ -489,7 +501,7 @@
           <w:u w:val="none"/>
         </w:rPr>
       </w:pPr>
-      <w:hyperlink r:id="rId10" w:history="1">
+      <w:hyperlink r:id="rId11" w:history="1">
         <w:r>
           <w:rPr>
             <w:rStyle w:val="Hyperlnk"/>
@@ -504,7 +516,7 @@
       <w:pPr>
         <w:pStyle w:val="Ingetavstnd"/>
       </w:pPr>
-      <w:hyperlink r:id="rId11" w:history="1">
+      <w:hyperlink r:id="rId12" w:history="1">
         <w:r>
           <w:rPr>
             <w:rStyle w:val="Hyperlnk"/>
@@ -546,7 +558,7 @@
           <w:u w:val="none"/>
         </w:rPr>
       </w:pPr>
-      <w:hyperlink r:id="rId12" w:history="1">
+      <w:hyperlink r:id="rId13" w:history="1">
         <w:r>
           <w:rPr>
             <w:rStyle w:val="Hyperlnk"/>
@@ -562,7 +574,24 @@
           <w:color w:val="365F91" w:themeColor="accent1" w:themeShade="BF"/>
           <w:u w:val="none"/>
         </w:rPr>
-        <w:t>(Valbo)</w:t>
+        <w:t>(</w:t>
+      </w:r>
+      <w:r>
+        <w:rPr>
+          <w:rStyle w:val="Hyperlnk"/>
+          <w:b w:val="0"/>
+          <w:color w:val="365F91" w:themeColor="accent1" w:themeShade="BF"/>
+          <w:u w:val="none"/>
+        </w:rPr>
+        <w:t>Valbo</w:t>
+      </w:r>
+      <w:r>
+        <w:rPr>
+          <w:rStyle w:val="Hyperlnk"/>
+          <w:color w:val="365F91" w:themeColor="accent1" w:themeShade="BF"/>
+          <w:u w:val="none"/>
+        </w:rPr>
+        <w:t>)</w:t>
       </w:r>
     </w:p>
     <w:p>
@@ -593,7 +622,7 @@
       <w:pPr>
         <w:pStyle w:val="Ingetavstnd"/>
       </w:pPr>
-      <w:hyperlink r:id="rId13" w:history="1">
+      <w:hyperlink r:id="rId14" w:history="1">
         <w:r>
           <w:rPr>
             <w:rStyle w:val="Hyperlnk"/>
@@ -629,7 +658,7 @@
           <w:u w:val="none"/>
         </w:rPr>
       </w:pPr>
-      <w:hyperlink r:id="rId14" w:history="1">
+      <w:hyperlink r:id="rId15" w:history="1">
         <w:r>
           <w:rPr>
             <w:rStyle w:val="Hyperlnk"/>
@@ -680,7 +709,7 @@
           <w:u w:val="none"/>
         </w:rPr>
       </w:pPr>
-      <w:hyperlink r:id="rId15" w:history="1">
+      <w:hyperlink r:id="rId16" w:history="1">
         <w:r>
           <w:rPr>
             <w:rStyle w:val="Hyperlnk"/>
@@ -727,7 +756,7 @@
           <w:u w:val="none"/>
         </w:rPr>
       </w:pPr>
-      <w:hyperlink r:id="rId16" w:history="1">
+      <w:hyperlink r:id="rId17" w:history="1">
         <w:proofErr w:type="spellStart"/>
         <w:r>
           <w:rPr>
@@ -812,7 +841,7 @@
         </w:rPr>
         <w:br/>
       </w:r>
-      <w:hyperlink r:id="rId17" w:history="1">
+      <w:hyperlink r:id="rId18" w:history="1">
         <w:r>
           <w:rPr>
             <w:rStyle w:val="Hyperlnk"/>
@@ -840,7 +869,7 @@
           <w:u w:val="none"/>
         </w:rPr>
       </w:pPr>
-      <w:hyperlink r:id="rId18" w:history="1">
+      <w:hyperlink r:id="rId19" w:history="1">
         <w:r>
           <w:rPr>
             <w:rStyle w:val="Hyperlnk"/>
@@ -853,15 +882,13 @@
     </w:p>
     <w:p>
       <w:r>
-        <w:t xml:space="preserve">Startade företaget för 2 månader sen, hade inte riktigt koll på vad jag pratade om då han inte varit med och fyllt i några uppgifter med kunder. Tyckte jag skulle </w:t>
-      </w:r>
-      <w:proofErr w:type="spellStart"/>
-      <w:r>
-        <w:t>hörea</w:t>
-      </w:r>
-      <w:proofErr w:type="spellEnd"/>
-      <w:r>
-        <w:t xml:space="preserve"> av mig till andra företag</w:t>
+        <w:t>Startade företaget för 2 månader sen, hade inte riktigt koll på vad jag pratade om då han inte varit med och fyllt i några uppgifter me</w:t>
+      </w:r>
+      <w:r>
+        <w:t>d kunder. Tyckte jag skulle hör</w:t>
+      </w:r>
+      <w:r>
+        <w:t>a av mig till andra företag</w:t>
       </w:r>
     </w:p>
     <w:p>
@@ -873,7 +900,7 @@
           <w:u w:val="none"/>
         </w:rPr>
       </w:pPr>
-      <w:hyperlink r:id="rId19" w:history="1">
+      <w:hyperlink r:id="rId20" w:history="1">
         <w:r>
           <w:rPr>
             <w:rStyle w:val="Hyperlnk"/>
@@ -898,7 +925,7 @@
           <w:u w:val="none"/>
         </w:rPr>
       </w:pPr>
-      <w:hyperlink r:id="rId20" w:history="1">
+      <w:hyperlink r:id="rId21" w:history="1">
         <w:r>
           <w:rPr>
             <w:rStyle w:val="Hyperlnk"/>
@@ -910,6 +937,11 @@
       </w:hyperlink>
     </w:p>
     <w:p>
+      <w:r>
+        <w:t>Numret används inte</w:t>
+      </w:r>
+    </w:p>
+    <w:p>
       <w:pPr>
         <w:pStyle w:val="Rubrik1"/>
         <w:rPr>
@@ -918,7 +950,7 @@
           <w:u w:val="none"/>
         </w:rPr>
       </w:pPr>
-      <w:hyperlink r:id="rId21" w:history="1">
+      <w:hyperlink r:id="rId22" w:history="1">
         <w:r>
           <w:rPr>
             <w:rStyle w:val="Hyperlnk"/>
@@ -974,7 +1006,7 @@
           <w:u w:val="none"/>
         </w:rPr>
       </w:pPr>
-      <w:hyperlink r:id="rId22" w:history="1">
+      <w:hyperlink r:id="rId23" w:history="1">
         <w:proofErr w:type="spellStart"/>
         <w:r>
           <w:rPr>
@@ -1005,6 +1037,7 @@
         <w:pStyle w:val="Rubrik1"/>
       </w:pPr>
       <w:r>
+        <w:lastRenderedPageBreak/>
         <w:t>Bohlins rör</w:t>
       </w:r>
     </w:p>
@@ -1049,6 +1082,243 @@
     </w:sectPr>
   </w:body>
 </w:document>
+</file>
+
+<file path=word/numbering.xml><?xml version="1.0" encoding="utf-8"?>
+<w:numbering xmlns:wpc="http://schemas.microsoft.com/office/word/2010/wordprocessingCanvas" xmlns:mc="http://schemas.openxmlformats.org/markup-compatibility/2006" xmlns:o="urn:schemas-microsoft-com:office:office" xmlns:r="http://schemas.openxmlformats.org/officeDocument/2006/relationships" xmlns:m="http://schemas.openxmlformats.org/officeDocument/2006/math" xmlns:v="urn:schemas-microsoft-com:vml" xmlns:wp14="http://schemas.microsoft.com/office/word/2010/wordprocessingDrawing" xmlns:wp="http://schemas.openxmlformats.org/drawingml/2006/wordprocessingDrawing" xmlns:w10="urn:schemas-microsoft-com:office:word" xmlns:w="http://schemas.openxmlformats.org/wordprocessingml/2006/main" xmlns:w14="http://schemas.microsoft.com/office/word/2010/wordml" xmlns:wpg="http://schemas.microsoft.com/office/word/2010/wordprocessingGroup" xmlns:wpi="http://schemas.microsoft.com/office/word/2010/wordprocessingInk" xmlns:wne="http://schemas.microsoft.com/office/word/2006/wordml" xmlns:wps="http://schemas.microsoft.com/office/word/2010/wordprocessingShape" mc:Ignorable="w14 wp14">
+  <w:abstractNum w:abstractNumId="0">
+    <w:nsid w:val="0F6F54F2"/>
+    <w:multiLevelType w:val="hybridMultilevel"/>
+    <w:tmpl w:val="43687176"/>
+    <w:lvl w:ilvl="0" w:tplc="30301386">
+      <w:start w:val="1"/>
+      <w:numFmt w:val="bullet"/>
+      <w:lvlText w:val="-"/>
+      <w:lvlJc w:val="left"/>
+      <w:pPr>
+        <w:ind w:left="1080" w:hanging="360"/>
+      </w:pPr>
+      <w:rPr>
+        <w:rFonts w:ascii="Calibri" w:eastAsiaTheme="minorHAnsi" w:hAnsi="Calibri" w:cstheme="minorBidi" w:hint="default"/>
+      </w:rPr>
+    </w:lvl>
+    <w:lvl w:ilvl="1" w:tplc="041D0003" w:tentative="1">
+      <w:start w:val="1"/>
+      <w:numFmt w:val="bullet"/>
+      <w:lvlText w:val="o"/>
+      <w:lvlJc w:val="left"/>
+      <w:pPr>
+        <w:ind w:left="1800" w:hanging="360"/>
+      </w:pPr>
+      <w:rPr>
+        <w:rFonts w:ascii="Courier New" w:hAnsi="Courier New" w:cs="Courier New" w:hint="default"/>
+      </w:rPr>
+    </w:lvl>
+    <w:lvl w:ilvl="2" w:tplc="041D0005" w:tentative="1">
+      <w:start w:val="1"/>
+      <w:numFmt w:val="bullet"/>
+      <w:lvlText w:val=""/>
+      <w:lvlJc w:val="left"/>
+      <w:pPr>
+        <w:ind w:left="2520" w:hanging="360"/>
+      </w:pPr>
+      <w:rPr>
+        <w:rFonts w:ascii="Wingdings" w:hAnsi="Wingdings" w:hint="default"/>
+      </w:rPr>
+    </w:lvl>
+    <w:lvl w:ilvl="3" w:tplc="041D0001" w:tentative="1">
+      <w:start w:val="1"/>
+      <w:numFmt w:val="bullet"/>
+      <w:lvlText w:val=""/>
+      <w:lvlJc w:val="left"/>
+      <w:pPr>
+        <w:ind w:left="3240" w:hanging="360"/>
+      </w:pPr>
+      <w:rPr>
+        <w:rFonts w:ascii="Symbol" w:hAnsi="Symbol" w:hint="default"/>
+      </w:rPr>
+    </w:lvl>
+    <w:lvl w:ilvl="4" w:tplc="041D0003" w:tentative="1">
+      <w:start w:val="1"/>
+      <w:numFmt w:val="bullet"/>
+      <w:lvlText w:val="o"/>
+      <w:lvlJc w:val="left"/>
+      <w:pPr>
+        <w:ind w:left="3960" w:hanging="360"/>
+      </w:pPr>
+      <w:rPr>
+        <w:rFonts w:ascii="Courier New" w:hAnsi="Courier New" w:cs="Courier New" w:hint="default"/>
+      </w:rPr>
+    </w:lvl>
+    <w:lvl w:ilvl="5" w:tplc="041D0005" w:tentative="1">
+      <w:start w:val="1"/>
+      <w:numFmt w:val="bullet"/>
+      <w:lvlText w:val=""/>
+      <w:lvlJc w:val="left"/>
+      <w:pPr>
+        <w:ind w:left="4680" w:hanging="360"/>
+      </w:pPr>
+      <w:rPr>
+        <w:rFonts w:ascii="Wingdings" w:hAnsi="Wingdings" w:hint="default"/>
+      </w:rPr>
+    </w:lvl>
+    <w:lvl w:ilvl="6" w:tplc="041D0001" w:tentative="1">
+      <w:start w:val="1"/>
+      <w:numFmt w:val="bullet"/>
+      <w:lvlText w:val=""/>
+      <w:lvlJc w:val="left"/>
+      <w:pPr>
+        <w:ind w:left="5400" w:hanging="360"/>
+      </w:pPr>
+      <w:rPr>
+        <w:rFonts w:ascii="Symbol" w:hAnsi="Symbol" w:hint="default"/>
+      </w:rPr>
+    </w:lvl>
+    <w:lvl w:ilvl="7" w:tplc="041D0003" w:tentative="1">
+      <w:start w:val="1"/>
+      <w:numFmt w:val="bullet"/>
+      <w:lvlText w:val="o"/>
+      <w:lvlJc w:val="left"/>
+      <w:pPr>
+        <w:ind w:left="6120" w:hanging="360"/>
+      </w:pPr>
+      <w:rPr>
+        <w:rFonts w:ascii="Courier New" w:hAnsi="Courier New" w:cs="Courier New" w:hint="default"/>
+      </w:rPr>
+    </w:lvl>
+    <w:lvl w:ilvl="8" w:tplc="041D0005" w:tentative="1">
+      <w:start w:val="1"/>
+      <w:numFmt w:val="bullet"/>
+      <w:lvlText w:val=""/>
+      <w:lvlJc w:val="left"/>
+      <w:pPr>
+        <w:ind w:left="6840" w:hanging="360"/>
+      </w:pPr>
+      <w:rPr>
+        <w:rFonts w:ascii="Wingdings" w:hAnsi="Wingdings" w:hint="default"/>
+      </w:rPr>
+    </w:lvl>
+  </w:abstractNum>
+  <w:abstractNum w:abstractNumId="1">
+    <w:nsid w:val="21CB2F41"/>
+    <w:multiLevelType w:val="hybridMultilevel"/>
+    <w:tmpl w:val="26D0861C"/>
+    <w:lvl w:ilvl="0" w:tplc="041D0001">
+      <w:start w:val="1"/>
+      <w:numFmt w:val="bullet"/>
+      <w:lvlText w:val=""/>
+      <w:lvlJc w:val="left"/>
+      <w:pPr>
+        <w:ind w:left="720" w:hanging="360"/>
+      </w:pPr>
+      <w:rPr>
+        <w:rFonts w:ascii="Symbol" w:hAnsi="Symbol" w:hint="default"/>
+      </w:rPr>
+    </w:lvl>
+    <w:lvl w:ilvl="1" w:tplc="041D0003" w:tentative="1">
+      <w:start w:val="1"/>
+      <w:numFmt w:val="bullet"/>
+      <w:lvlText w:val="o"/>
+      <w:lvlJc w:val="left"/>
+      <w:pPr>
+        <w:ind w:left="1440" w:hanging="360"/>
+      </w:pPr>
+      <w:rPr>
+        <w:rFonts w:ascii="Courier New" w:hAnsi="Courier New" w:cs="Courier New" w:hint="default"/>
+      </w:rPr>
+    </w:lvl>
+    <w:lvl w:ilvl="2" w:tplc="041D0005" w:tentative="1">
+      <w:start w:val="1"/>
+      <w:numFmt w:val="bullet"/>
+      <w:lvlText w:val=""/>
+      <w:lvlJc w:val="left"/>
+      <w:pPr>
+        <w:ind w:left="2160" w:hanging="360"/>
+      </w:pPr>
+      <w:rPr>
+        <w:rFonts w:ascii="Wingdings" w:hAnsi="Wingdings" w:hint="default"/>
+      </w:rPr>
+    </w:lvl>
+    <w:lvl w:ilvl="3" w:tplc="041D0001" w:tentative="1">
+      <w:start w:val="1"/>
+      <w:numFmt w:val="bullet"/>
+      <w:lvlText w:val=""/>
+      <w:lvlJc w:val="left"/>
+      <w:pPr>
+        <w:ind w:left="2880" w:hanging="360"/>
+      </w:pPr>
+      <w:rPr>
+        <w:rFonts w:ascii="Symbol" w:hAnsi="Symbol" w:hint="default"/>
+      </w:rPr>
+    </w:lvl>
+    <w:lvl w:ilvl="4" w:tplc="041D0003" w:tentative="1">
+      <w:start w:val="1"/>
+      <w:numFmt w:val="bullet"/>
+      <w:lvlText w:val="o"/>
+      <w:lvlJc w:val="left"/>
+      <w:pPr>
+        <w:ind w:left="3600" w:hanging="360"/>
+      </w:pPr>
+      <w:rPr>
+        <w:rFonts w:ascii="Courier New" w:hAnsi="Courier New" w:cs="Courier New" w:hint="default"/>
+      </w:rPr>
+    </w:lvl>
+    <w:lvl w:ilvl="5" w:tplc="041D0005" w:tentative="1">
+      <w:start w:val="1"/>
+      <w:numFmt w:val="bullet"/>
+      <w:lvlText w:val=""/>
+      <w:lvlJc w:val="left"/>
+      <w:pPr>
+        <w:ind w:left="4320" w:hanging="360"/>
+      </w:pPr>
+      <w:rPr>
+        <w:rFonts w:ascii="Wingdings" w:hAnsi="Wingdings" w:hint="default"/>
+      </w:rPr>
+    </w:lvl>
+    <w:lvl w:ilvl="6" w:tplc="041D0001" w:tentative="1">
+      <w:start w:val="1"/>
+      <w:numFmt w:val="bullet"/>
+      <w:lvlText w:val=""/>
+      <w:lvlJc w:val="left"/>
+      <w:pPr>
+        <w:ind w:left="5040" w:hanging="360"/>
+      </w:pPr>
+      <w:rPr>
+        <w:rFonts w:ascii="Symbol" w:hAnsi="Symbol" w:hint="default"/>
+      </w:rPr>
+    </w:lvl>
+    <w:lvl w:ilvl="7" w:tplc="041D0003" w:tentative="1">
+      <w:start w:val="1"/>
+      <w:numFmt w:val="bullet"/>
+      <w:lvlText w:val="o"/>
+      <w:lvlJc w:val="left"/>
+      <w:pPr>
+        <w:ind w:left="5760" w:hanging="360"/>
+      </w:pPr>
+      <w:rPr>
+        <w:rFonts w:ascii="Courier New" w:hAnsi="Courier New" w:cs="Courier New" w:hint="default"/>
+      </w:rPr>
+    </w:lvl>
+    <w:lvl w:ilvl="8" w:tplc="041D0005" w:tentative="1">
+      <w:start w:val="1"/>
+      <w:numFmt w:val="bullet"/>
+      <w:lvlText w:val=""/>
+      <w:lvlJc w:val="left"/>
+      <w:pPr>
+        <w:ind w:left="6480" w:hanging="360"/>
+      </w:pPr>
+      <w:rPr>
+        <w:rFonts w:ascii="Wingdings" w:hAnsi="Wingdings" w:hint="default"/>
+      </w:rPr>
+    </w:lvl>
+  </w:abstractNum>
+  <w:num w:numId="1">
+    <w:abstractNumId w:val="0"/>
+  </w:num>
+  <w:num w:numId="2">
+    <w:abstractNumId w:val="1"/>
+  </w:num>
+</w:numbering>
 </file>
 
 <file path=word/styles.xml><?xml version="1.0" encoding="utf-8"?>
@@ -1385,6 +1655,17 @@
       <w:bCs/>
     </w:rPr>
   </w:style>
+  <w:style w:type="paragraph" w:styleId="Liststycke">
+    <w:name w:val="List Paragraph"/>
+    <w:basedOn w:val="Normal"/>
+    <w:uiPriority w:val="34"/>
+    <w:qFormat/>
+    <w:rsid w:val="005108BD"/>
+    <w:pPr>
+      <w:ind w:left="720"/>
+      <w:contextualSpacing/>
+    </w:pPr>
+  </w:style>
 </w:styles>
 </file>
 
@@ -1721,6 +2002,17 @@
       <w:b/>
       <w:bCs/>
     </w:rPr>
+  </w:style>
+  <w:style w:type="paragraph" w:styleId="Liststycke">
+    <w:name w:val="List Paragraph"/>
+    <w:basedOn w:val="Normal"/>
+    <w:uiPriority w:val="34"/>
+    <w:qFormat/>
+    <w:rsid w:val="005108BD"/>
+    <w:pPr>
+      <w:ind w:left="720"/>
+      <w:contextualSpacing/>
+    </w:pPr>
   </w:style>
 </w:styles>
 </file>

--- a/dokument/svar från företagen.docx
+++ b/dokument/svar från företagen.docx
@@ -15,59 +15,49 @@
         <w:pStyle w:val="Ingetavstnd"/>
       </w:pPr>
       <w:r>
-        <w:t xml:space="preserve">Kommer </w:t>
-      </w:r>
-      <w:proofErr w:type="gramStart"/>
+        <w:t xml:space="preserve">Kommer ej använda e-tjänst då de skriver ut formuläret och åker direkt till kunden för att fylla i den. </w:t>
+      </w:r>
+    </w:p>
+    <w:p>
+      <w:pPr>
+        <w:pStyle w:val="Ingetavstnd"/>
+      </w:pPr>
+      <w:r>
+        <w:t>Vanligaste: KBS bio</w:t>
+      </w:r>
+    </w:p>
+    <w:p>
+      <w:pPr>
+        <w:pStyle w:val="Ingetavstnd"/>
+      </w:pPr>
+      <w:r>
+        <w:t xml:space="preserve">Får komma på besök: </w:t>
+      </w:r>
+      <w:r>
+        <w:t>Nej</w:t>
+      </w:r>
+    </w:p>
+    <w:p>
+      <w:pPr>
+        <w:pStyle w:val="Ingetavstnd"/>
+      </w:pPr>
+      <w:r>
+        <w:t xml:space="preserve">Mejl: </w:t>
+      </w:r>
+      <w:r>
+        <w:t>N</w:t>
+      </w:r>
       <w:r>
         <w:t>ej</w:t>
       </w:r>
-      <w:proofErr w:type="gramEnd"/>
-      <w:r>
-        <w:t xml:space="preserve"> använda e-tjänst då de skriver ut formuläret och åker direkt till kunden för att fylla i den. </w:t>
-      </w:r>
-    </w:p>
-    <w:p>
-      <w:pPr>
-        <w:pStyle w:val="Ingetavstnd"/>
-      </w:pPr>
-      <w:r>
-        <w:t>Vanligaste: KBS bio</w:t>
-      </w:r>
-    </w:p>
-    <w:p>
-      <w:pPr>
-        <w:pStyle w:val="Ingetavstnd"/>
-      </w:pPr>
-      <w:r>
-        <w:t xml:space="preserve">Får komma på besök: </w:t>
-      </w:r>
-      <w:r>
-        <w:t>Nej</w:t>
-      </w:r>
-    </w:p>
-    <w:p>
-      <w:pPr>
-        <w:pStyle w:val="Ingetavstnd"/>
-      </w:pPr>
-      <w:r>
-        <w:t xml:space="preserve">Mejl: </w:t>
-      </w:r>
-      <w:r>
-        <w:t>N</w:t>
-      </w:r>
-      <w:r>
-        <w:t>ej</w:t>
-      </w:r>
     </w:p>
     <w:p>
       <w:pPr>
         <w:pStyle w:val="Rubrik1"/>
       </w:pPr>
-      <w:proofErr w:type="spellStart"/>
       <w:r>
         <w:t>Caverion</w:t>
       </w:r>
-      <w:proofErr w:type="spellEnd"/>
     </w:p>
     <w:p>
       <w:pPr>
@@ -190,21 +180,8 @@
       <w:pPr>
         <w:pStyle w:val="Ingetavstnd"/>
       </w:pPr>
-      <w:proofErr w:type="spellStart"/>
-      <w:r>
-        <w:t>kbs</w:t>
-      </w:r>
-      <w:proofErr w:type="spellEnd"/>
-      <w:r>
-        <w:t xml:space="preserve"> </w:t>
-      </w:r>
-      <w:proofErr w:type="spellStart"/>
-      <w:r>
-        <w:t>eterm</w:t>
-      </w:r>
-      <w:proofErr w:type="spellEnd"/>
-      <w:r>
-        <w:t xml:space="preserve"> bio</w:t>
+      <w:r>
+        <w:t>kbs eterm bio</w:t>
       </w:r>
     </w:p>
     <w:p>
@@ -245,25 +222,12 @@
     </w:p>
     <w:p>
       <w:r>
-        <w:t xml:space="preserve">Niklas, 070 618 45 73, gjorde själv endast installationen, James hade hand om kundhjälp </w:t>
-      </w:r>
-      <w:proofErr w:type="spellStart"/>
-      <w:r>
-        <w:t>etc</w:t>
-      </w:r>
-      <w:proofErr w:type="spellEnd"/>
-      <w:r>
-        <w:t xml:space="preserve"> så jag skulle kontakta honom, Niklas sa att KBS bio var vanligaste</w:t>
-      </w:r>
-    </w:p>
-    <w:p>
-      <w:proofErr w:type="gramStart"/>
-      <w:r>
-        <w:t>James  070</w:t>
-      </w:r>
-      <w:proofErr w:type="gramEnd"/>
-      <w:r>
-        <w:t> 618 45 71</w:t>
+        <w:t>Niklas, 070 618 45 73, gjorde själv endast installationen, James hade hand om kundhjälp etc så jag skulle kontakta honom, Niklas sa att KBS bio var vanligaste</w:t>
+      </w:r>
+    </w:p>
+    <w:p>
+      <w:r>
+        <w:t>James  070 618 45 71</w:t>
       </w:r>
     </w:p>
     <w:p>
@@ -275,29 +239,16 @@
       <w:pPr>
         <w:pStyle w:val="Rubrik1"/>
       </w:pPr>
-      <w:proofErr w:type="spellStart"/>
-      <w:r>
-        <w:t>Bravida</w:t>
-      </w:r>
-      <w:proofErr w:type="spellEnd"/>
-      <w:r>
-        <w:t xml:space="preserve"> Sverige AB</w:t>
-      </w:r>
-    </w:p>
-    <w:p>
-      <w:pPr>
-        <w:pStyle w:val="Ingetavstnd"/>
-      </w:pPr>
-      <w:r>
-        <w:t xml:space="preserve">Magnus kunde </w:t>
-      </w:r>
-      <w:proofErr w:type="gramStart"/>
-      <w:r>
-        <w:t>ej</w:t>
-      </w:r>
-      <w:proofErr w:type="gramEnd"/>
-      <w:r>
-        <w:t xml:space="preserve"> den här veckan men sa att jag kunde maila honom så skulle han vidarebefordra mejlet till de andra på kontoret</w:t>
+      <w:r>
+        <w:t>Bravida Sverige AB</w:t>
+      </w:r>
+    </w:p>
+    <w:p>
+      <w:pPr>
+        <w:pStyle w:val="Ingetavstnd"/>
+      </w:pPr>
+      <w:r>
+        <w:t>Magnus kunde ej den här veckan men sa att jag kunde maila honom så skulle han vidarebefordra mejlet till de andra på kontoret</w:t>
       </w:r>
       <w:r>
         <w:t xml:space="preserve">. </w:t>
@@ -413,15 +364,7 @@
     </w:p>
     <w:p>
       <w:r>
-        <w:t xml:space="preserve">Höll </w:t>
-      </w:r>
-      <w:proofErr w:type="gramStart"/>
-      <w:r>
-        <w:t>ej</w:t>
-      </w:r>
-      <w:proofErr w:type="gramEnd"/>
-      <w:r>
-        <w:t xml:space="preserve"> på med värmepumpar. </w:t>
+        <w:t xml:space="preserve">Höll ej på med värmepumpar. </w:t>
       </w:r>
     </w:p>
     <w:p>
@@ -445,15 +388,7 @@
         <w:pStyle w:val="Ingetavstnd"/>
       </w:pPr>
       <w:r>
-        <w:t xml:space="preserve">Jan-Erik </w:t>
-      </w:r>
-      <w:proofErr w:type="spellStart"/>
-      <w:r>
-        <w:t>Lutti</w:t>
-      </w:r>
-      <w:proofErr w:type="spellEnd"/>
-      <w:r>
-        <w:t>, 070-375 73 31</w:t>
+        <w:t>Jan-Erik Lutti, 070-375 73 31</w:t>
       </w:r>
     </w:p>
     <w:p>
@@ -671,33 +606,12 @@
     </w:p>
     <w:p>
       <w:r>
-        <w:t xml:space="preserve">Lars </w:t>
-      </w:r>
-      <w:proofErr w:type="spellStart"/>
-      <w:r>
-        <w:t>Pålholm</w:t>
-      </w:r>
-      <w:proofErr w:type="spellEnd"/>
-      <w:r>
-        <w:t>, 070-607 30 96</w:t>
-      </w:r>
-    </w:p>
-    <w:p>
-      <w:proofErr w:type="gramStart"/>
-      <w:r>
-        <w:t>höll inte på med värmpumpar.</w:t>
-      </w:r>
-      <w:proofErr w:type="gramEnd"/>
-      <w:r>
-        <w:t xml:space="preserve"> Dom anlitade andra, exempelvis </w:t>
-      </w:r>
-      <w:proofErr w:type="spellStart"/>
-      <w:r>
-        <w:t>bohlins</w:t>
-      </w:r>
-      <w:proofErr w:type="spellEnd"/>
-      <w:r>
-        <w:t xml:space="preserve"> rör</w:t>
+        <w:t>Lars Pålholm, 070-607 30 96</w:t>
+      </w:r>
+    </w:p>
+    <w:p>
+      <w:r>
+        <w:t>höll inte på med värmpumpar. Dom anlitade andra, exempelvis bohlins rör</w:t>
       </w:r>
     </w:p>
     <w:p>
@@ -757,23 +671,13 @@
         </w:rPr>
       </w:pPr>
       <w:hyperlink r:id="rId17" w:history="1">
-        <w:proofErr w:type="spellStart"/>
         <w:r>
           <w:rPr>
             <w:rStyle w:val="Hyperlnk"/>
             <w:color w:val="365F91" w:themeColor="accent1" w:themeShade="BF"/>
             <w:u w:val="none"/>
           </w:rPr>
-          <w:t>VVS-Montörerna</w:t>
-        </w:r>
-        <w:proofErr w:type="spellEnd"/>
-        <w:r>
-          <w:rPr>
-            <w:rStyle w:val="Hyperlnk"/>
-            <w:color w:val="365F91" w:themeColor="accent1" w:themeShade="BF"/>
-            <w:u w:val="none"/>
-          </w:rPr>
-          <w:t xml:space="preserve"> AB</w:t>
+          <w:t>VVS-Montörerna AB</w:t>
         </w:r>
       </w:hyperlink>
     </w:p>
@@ -1007,23 +911,13 @@
         </w:rPr>
       </w:pPr>
       <w:hyperlink r:id="rId23" w:history="1">
-        <w:proofErr w:type="spellStart"/>
         <w:r>
           <w:rPr>
             <w:rStyle w:val="Hyperlnk"/>
             <w:color w:val="365F91" w:themeColor="accent1" w:themeShade="BF"/>
             <w:u w:val="none"/>
           </w:rPr>
-          <w:t>Pactum</w:t>
-        </w:r>
-        <w:proofErr w:type="spellEnd"/>
-        <w:r>
-          <w:rPr>
-            <w:rStyle w:val="Hyperlnk"/>
-            <w:color w:val="365F91" w:themeColor="accent1" w:themeShade="BF"/>
-            <w:u w:val="none"/>
-          </w:rPr>
-          <w:t xml:space="preserve"> Sweden AB</w:t>
+          <w:t>Pactum Sweden AB</w:t>
         </w:r>
       </w:hyperlink>
     </w:p>
@@ -1043,15 +937,7 @@
     </w:p>
     <w:p>
       <w:r>
-        <w:t xml:space="preserve">Mattias tyckte det var bättre att fylla i den när han fick tid och inte boka in någon tid för att jag skulle få sitta med just för att det var så mycket just nu. Han lovade att fylla i formuläret så fort han fick lite tid över </w:t>
-      </w:r>
-      <w:proofErr w:type="spellStart"/>
-      <w:r>
-        <w:t>iaf</w:t>
-      </w:r>
-      <w:proofErr w:type="spellEnd"/>
-      <w:r>
-        <w:t xml:space="preserve"> den här veckan</w:t>
+        <w:t>Mattias tyckte det var bättre att fylla i den när han fick tid och inte boka in någon tid för att jag skulle få sitta med just för att det var så mycket just nu. Han lovade att fylla i formuläret så fort han fick lite tid över iaf den här veckan</w:t>
       </w:r>
     </w:p>
     <w:p>
@@ -1070,6 +956,7 @@
         <w:t>Mejl: ja</w:t>
       </w:r>
     </w:p>
+    <w:p/>
     <w:p>
       <w:bookmarkStart w:id="0" w:name="_GoBack"/>
       <w:bookmarkEnd w:id="0"/>
@@ -1666,6 +1553,20 @@
       <w:contextualSpacing/>
     </w:pPr>
   </w:style>
+  <w:style w:type="paragraph" w:customStyle="1" w:styleId="Stycke">
+    <w:name w:val="Stycke"/>
+    <w:basedOn w:val="Normal"/>
+    <w:qFormat/>
+    <w:rsid w:val="005926F2"/>
+    <w:pPr>
+      <w:ind w:firstLine="284"/>
+      <w:contextualSpacing/>
+    </w:pPr>
+    <w:rPr>
+      <w:rFonts w:ascii="Bookman Old Style" w:hAnsi="Bookman Old Style"/>
+      <w:sz w:val="20"/>
+    </w:rPr>
+  </w:style>
 </w:styles>
 </file>
 
@@ -2013,6 +1914,20 @@
       <w:ind w:left="720"/>
       <w:contextualSpacing/>
     </w:pPr>
+  </w:style>
+  <w:style w:type="paragraph" w:customStyle="1" w:styleId="Stycke">
+    <w:name w:val="Stycke"/>
+    <w:basedOn w:val="Normal"/>
+    <w:qFormat/>
+    <w:rsid w:val="005926F2"/>
+    <w:pPr>
+      <w:ind w:firstLine="284"/>
+      <w:contextualSpacing/>
+    </w:pPr>
+    <w:rPr>
+      <w:rFonts w:ascii="Bookman Old Style" w:hAnsi="Bookman Old Style"/>
+      <w:sz w:val="20"/>
+    </w:rPr>
   </w:style>
 </w:styles>
 </file>
